--- a/Section 28 - Scripting/276. Loops Notes.docx
+++ b/Section 28 - Scripting/276. Loops Notes.docx
@@ -69,31 +69,6 @@
           <w:noProof/>
         </w:rPr>
         <w:pict w14:anchorId="36D7102B">
-          <v:rect id="_x0000_i1036" alt="" style="width:468pt;height:.05pt;mso-width-percent:0;mso-height-percent:0;mso-width-percent:0;mso-height-percent:0" o:hralign="center" o:hrstd="t" o:hr="t" fillcolor="#a0a0a0" stroked="f"/>
-        </w:pict>
-      </w:r>
-    </w:p>
-    <w:p>
-      <w:pPr>
-        <w:rPr>
-          <w:b/>
-          <w:bCs/>
-        </w:rPr>
-      </w:pPr>
-      <w:r>
-        <w:rPr>
-          <w:b/>
-          <w:bCs/>
-        </w:rPr>
-        <w:t>CompTIA A+ 1102 Study Notes: Loops in Scripting (Objective 4.8)</w:t>
-      </w:r>
-    </w:p>
-    <w:p>
-      <w:r>
-        <w:rPr>
-          <w:noProof/>
-        </w:rPr>
-        <w:pict w14:anchorId="73940700">
           <v:rect id="_x0000_i1035" alt="" style="width:468pt;height:.05pt;mso-width-percent:0;mso-height-percent:0;mso-width-percent:0;mso-height-percent:0" o:hralign="center" o:hrstd="t" o:hr="t" fillcolor="#a0a0a0" stroked="f"/>
         </w:pict>
       </w:r>
@@ -110,33 +85,7 @@
           <w:b/>
           <w:bCs/>
         </w:rPr>
-        <w:t>1. Concept Overview:</w:t>
-      </w:r>
-    </w:p>
-    <w:p/>
-    <w:p>
-      <w:r>
-        <w:t xml:space="preserve">Loops are a type of </w:t>
-      </w:r>
-      <w:r>
-        <w:rPr>
-          <w:b/>
-          <w:bCs/>
-        </w:rPr>
-        <w:t>flow control structure</w:t>
-      </w:r>
-      <w:r>
-        <w:t xml:space="preserve"> used in scripting to repeat a block of code until a certain condition is met. Instead of duplicating code manually, loops allow efficient execution by </w:t>
-      </w:r>
-      <w:r>
-        <w:rPr>
-          <w:b/>
-          <w:bCs/>
-        </w:rPr>
-        <w:t>automating repetition</w:t>
-      </w:r>
-      <w:r>
-        <w:t>, saving time and improving code clarity.</w:t>
+        <w:t>CompTIA A+ 1102 Study Notes: Loops in Scripting (Objective 4.8)</w:t>
       </w:r>
     </w:p>
     <w:p>
@@ -144,7 +93,7 @@
         <w:rPr>
           <w:noProof/>
         </w:rPr>
-        <w:pict w14:anchorId="10DD92D9">
+        <w:pict w14:anchorId="73940700">
           <v:rect id="_x0000_i1034" alt="" style="width:468pt;height:.05pt;mso-width-percent:0;mso-height-percent:0;mso-width-percent:0;mso-height-percent:0" o:hralign="center" o:hrstd="t" o:hr="t" fillcolor="#a0a0a0" stroked="f"/>
         </w:pict>
       </w:r>
@@ -161,56 +110,33 @@
           <w:b/>
           <w:bCs/>
         </w:rPr>
-        <w:t>2. Core Purpose of Loops in Scripting</w:t>
+        <w:t>1. Concept Overview:</w:t>
       </w:r>
     </w:p>
     <w:p/>
     <w:p>
       <w:r>
-        <w:rPr>
-          <w:b/>
-          <w:bCs/>
-        </w:rPr>
-        <w:t>2.1</w:t>
-      </w:r>
-      <w:r>
-        <w:t xml:space="preserve"> Loops control the </w:t>
-      </w:r>
-      <w:r>
-        <w:rPr>
-          <w:b/>
-          <w:bCs/>
-        </w:rPr>
-        <w:t>order and repetition</w:t>
-      </w:r>
-      <w:r>
-        <w:t xml:space="preserve"> of code execution.</w:t>
-      </w:r>
-    </w:p>
-    <w:p/>
-    <w:p>
-      <w:r>
-        <w:rPr>
-          <w:b/>
-          <w:bCs/>
-        </w:rPr>
-        <w:t>2.2</w:t>
-      </w:r>
-      <w:r>
-        <w:t xml:space="preserve"> Instead of writing the same command multiple times (e.g., copying code 10 times), a loop can perform the task repeatedly based on logic.</w:t>
-      </w:r>
-    </w:p>
-    <w:p/>
-    <w:p>
-      <w:r>
-        <w:rPr>
-          <w:b/>
-          <w:bCs/>
-        </w:rPr>
-        <w:t>2.3</w:t>
-      </w:r>
-      <w:r>
-        <w:t xml:space="preserve"> Loops are essential for automating tasks, processing inputs, and navigating data structures like files or lists.</w:t>
+        <w:t xml:space="preserve">Loops are a type of </w:t>
+      </w:r>
+      <w:r>
+        <w:rPr>
+          <w:b/>
+          <w:bCs/>
+        </w:rPr>
+        <w:t>flow control structure</w:t>
+      </w:r>
+      <w:r>
+        <w:t xml:space="preserve"> used in scripting to repeat a block of code until a certain condition is met. Instead of duplicating code manually, loops allow efficient execution by </w:t>
+      </w:r>
+      <w:r>
+        <w:rPr>
+          <w:b/>
+          <w:bCs/>
+        </w:rPr>
+        <w:t>automating repetition</w:t>
+      </w:r>
+      <w:r>
+        <w:t>, saving time and improving code clarity.</w:t>
       </w:r>
     </w:p>
     <w:p>
@@ -218,7 +144,7 @@
         <w:rPr>
           <w:noProof/>
         </w:rPr>
-        <w:pict w14:anchorId="1F574E73">
+        <w:pict w14:anchorId="10DD92D9">
           <v:rect id="_x0000_i1033" alt="" style="width:468pt;height:.05pt;mso-width-percent:0;mso-height-percent:0;mso-width-percent:0;mso-height-percent:0" o:hralign="center" o:hrstd="t" o:hr="t" fillcolor="#a0a0a0" stroked="f"/>
         </w:pict>
       </w:r>
@@ -235,23 +161,56 @@
           <w:b/>
           <w:bCs/>
         </w:rPr>
-        <w:t>3. Types of Loops in Pseudocode (3 Total)</w:t>
+        <w:t>2. Core Purpose of Loops in Scripting</w:t>
       </w:r>
     </w:p>
     <w:p/>
     <w:p>
       <w:r>
-        <w:t xml:space="preserve">Loops in scripting are generally categorized into </w:t>
-      </w:r>
-      <w:r>
-        <w:rPr>
-          <w:b/>
-          <w:bCs/>
-        </w:rPr>
-        <w:t>three types</w:t>
-      </w:r>
-      <w:r>
-        <w:t>, each with a specific purpose:</w:t>
+        <w:rPr>
+          <w:b/>
+          <w:bCs/>
+        </w:rPr>
+        <w:t>2.1</w:t>
+      </w:r>
+      <w:r>
+        <w:t xml:space="preserve"> Loops control the </w:t>
+      </w:r>
+      <w:r>
+        <w:rPr>
+          <w:b/>
+          <w:bCs/>
+        </w:rPr>
+        <w:t>order and repetition</w:t>
+      </w:r>
+      <w:r>
+        <w:t xml:space="preserve"> of code execution.</w:t>
+      </w:r>
+    </w:p>
+    <w:p/>
+    <w:p>
+      <w:r>
+        <w:rPr>
+          <w:b/>
+          <w:bCs/>
+        </w:rPr>
+        <w:t>2.2</w:t>
+      </w:r>
+      <w:r>
+        <w:t xml:space="preserve"> Instead of writing the same command multiple times (e.g., copying code 10 times), a loop can perform the task repeatedly based on logic.</w:t>
+      </w:r>
+    </w:p>
+    <w:p/>
+    <w:p>
+      <w:r>
+        <w:rPr>
+          <w:b/>
+          <w:bCs/>
+        </w:rPr>
+        <w:t>2.3</w:t>
+      </w:r>
+      <w:r>
+        <w:t xml:space="preserve"> Loops are essential for automating tasks, processing inputs, and navigating data structures like files or lists.</w:t>
       </w:r>
     </w:p>
     <w:p>
@@ -259,7 +218,7 @@
         <w:rPr>
           <w:noProof/>
         </w:rPr>
-        <w:pict w14:anchorId="73694D6B">
+        <w:pict w14:anchorId="1F574E73">
           <v:rect id="_x0000_i1032" alt="" style="width:468pt;height:.05pt;mso-width-percent:0;mso-height-percent:0;mso-width-percent:0;mso-height-percent:0" o:hralign="center" o:hrstd="t" o:hr="t" fillcolor="#a0a0a0" stroked="f"/>
         </w:pict>
       </w:r>
@@ -276,6 +235,47 @@
           <w:b/>
           <w:bCs/>
         </w:rPr>
+        <w:t>3. Types of Loops in Pseudocode (3 Total)</w:t>
+      </w:r>
+    </w:p>
+    <w:p/>
+    <w:p>
+      <w:r>
+        <w:t xml:space="preserve">Loops in scripting are generally categorized into </w:t>
+      </w:r>
+      <w:r>
+        <w:rPr>
+          <w:b/>
+          <w:bCs/>
+        </w:rPr>
+        <w:t>three types</w:t>
+      </w:r>
+      <w:r>
+        <w:t>, each with a specific purpose:</w:t>
+      </w:r>
+    </w:p>
+    <w:p>
+      <w:r>
+        <w:rPr>
+          <w:noProof/>
+        </w:rPr>
+        <w:pict w14:anchorId="73694D6B">
+          <v:rect id="_x0000_i1031" alt="" style="width:468pt;height:.05pt;mso-width-percent:0;mso-height-percent:0;mso-width-percent:0;mso-height-percent:0" o:hralign="center" o:hrstd="t" o:hr="t" fillcolor="#a0a0a0" stroked="f"/>
+        </w:pict>
+      </w:r>
+    </w:p>
+    <w:p>
+      <w:pPr>
+        <w:rPr>
+          <w:b/>
+          <w:bCs/>
+        </w:rPr>
+      </w:pPr>
+      <w:r>
+        <w:rPr>
+          <w:b/>
+          <w:bCs/>
+        </w:rPr>
         <w:t>4. For Loops – Known Repetition</w:t>
       </w:r>
     </w:p>
@@ -350,38 +350,17 @@
     </w:p>
     <w:p>
       <w:r>
-        <w:t xml:space="preserve">For </w:t>
-      </w:r>
-      <w:proofErr w:type="spellStart"/>
-      <w:r>
-        <w:t>i</w:t>
-      </w:r>
-      <w:proofErr w:type="spellEnd"/>
-      <w:r>
-        <w:t xml:space="preserve"> = 1 to 10  </w:t>
-      </w:r>
-    </w:p>
-    <w:p>
-      <w:r>
-        <w:t xml:space="preserve">   OUTPUT(</w:t>
-      </w:r>
-      <w:proofErr w:type="spellStart"/>
-      <w:r>
-        <w:t>i</w:t>
-      </w:r>
-      <w:proofErr w:type="spellEnd"/>
-      <w:r>
-        <w:t xml:space="preserve">)  </w:t>
-      </w:r>
-    </w:p>
-    <w:p>
-      <w:proofErr w:type="spellStart"/>
-      <w:r>
-        <w:t>Endfor</w:t>
-      </w:r>
-      <w:proofErr w:type="spellEnd"/>
-      <w:r>
-        <w:t xml:space="preserve">  </w:t>
+        <w:t xml:space="preserve">For i = 1 to 10  </w:t>
+      </w:r>
+    </w:p>
+    <w:p>
+      <w:r>
+        <w:t xml:space="preserve">   OUTPUT(i)  </w:t>
+      </w:r>
+    </w:p>
+    <w:p>
+      <w:r>
+        <w:t xml:space="preserve">Endfor  </w:t>
       </w:r>
     </w:p>
     <w:p>
@@ -404,15 +383,7 @@
         </w:numPr>
       </w:pPr>
       <w:r>
-        <w:t xml:space="preserve">Initializes </w:t>
-      </w:r>
-      <w:proofErr w:type="spellStart"/>
-      <w:r>
-        <w:t>i</w:t>
-      </w:r>
-      <w:proofErr w:type="spellEnd"/>
-      <w:r>
-        <w:t xml:space="preserve"> at 1.</w:t>
+        <w:t>Initializes i at 1.</w:t>
       </w:r>
     </w:p>
     <w:p>
@@ -423,15 +394,7 @@
         </w:numPr>
       </w:pPr>
       <w:r>
-        <w:t xml:space="preserve">Executes the loop body (prints </w:t>
-      </w:r>
-      <w:proofErr w:type="spellStart"/>
-      <w:r>
-        <w:t>i</w:t>
-      </w:r>
-      <w:proofErr w:type="spellEnd"/>
-      <w:r>
-        <w:t>).</w:t>
+        <w:t>Executes the loop body (prints i).</w:t>
       </w:r>
     </w:p>
     <w:p>
@@ -442,15 +405,7 @@
         </w:numPr>
       </w:pPr>
       <w:r>
-        <w:t xml:space="preserve">Increments </w:t>
-      </w:r>
-      <w:proofErr w:type="spellStart"/>
-      <w:r>
-        <w:t>i</w:t>
-      </w:r>
-      <w:proofErr w:type="spellEnd"/>
-      <w:r>
-        <w:t xml:space="preserve"> by 1 each cycle.</w:t>
+        <w:t>Increments i by 1 each cycle.</w:t>
       </w:r>
     </w:p>
     <w:p>
@@ -461,15 +416,7 @@
         </w:numPr>
       </w:pPr>
       <w:r>
-        <w:t xml:space="preserve">Stops once </w:t>
-      </w:r>
-      <w:proofErr w:type="spellStart"/>
-      <w:r>
-        <w:t>i</w:t>
-      </w:r>
-      <w:proofErr w:type="spellEnd"/>
-      <w:r>
-        <w:t xml:space="preserve"> reaches 10.</w:t>
+        <w:t>Stops once i reaches 10.</w:t>
       </w:r>
     </w:p>
     <w:p/>
@@ -514,7 +461,7 @@
           <w:noProof/>
         </w:rPr>
         <w:pict w14:anchorId="29CBF231">
-          <v:rect id="_x0000_i1031" alt="" style="width:468pt;height:.05pt;mso-width-percent:0;mso-height-percent:0;mso-width-percent:0;mso-height-percent:0" o:hralign="center" o:hrstd="t" o:hr="t" fillcolor="#a0a0a0" stroked="f"/>
+          <v:rect id="_x0000_i1030" alt="" style="width:468pt;height:.05pt;mso-width-percent:0;mso-height-percent:0;mso-width-percent:0;mso-height-percent:0" o:hralign="center" o:hrstd="t" o:hr="t" fillcolor="#a0a0a0" stroked="f"/>
         </w:pict>
       </w:r>
     </w:p>
@@ -565,21 +512,12 @@
       <w:r>
         <w:t xml:space="preserve">, but the loop should continue </w:t>
       </w:r>
-      <w:proofErr w:type="gramStart"/>
-      <w:r>
-        <w:rPr>
-          <w:b/>
-          <w:bCs/>
-        </w:rPr>
-        <w:t>as long as</w:t>
-      </w:r>
-      <w:proofErr w:type="gramEnd"/>
-      <w:r>
-        <w:rPr>
-          <w:b/>
-          <w:bCs/>
-        </w:rPr>
-        <w:t xml:space="preserve"> a condition is true</w:t>
+      <w:r>
+        <w:rPr>
+          <w:b/>
+          <w:bCs/>
+        </w:rPr>
+        <w:t>as long as a condition is true</w:t>
       </w:r>
       <w:r>
         <w:t>.</w:t>
@@ -622,70 +560,28 @@
       </w:r>
     </w:p>
     <w:p>
-      <w:proofErr w:type="spellStart"/>
-      <w:r>
-        <w:t>i</w:t>
-      </w:r>
-      <w:proofErr w:type="spellEnd"/>
-      <w:r>
-        <w:t xml:space="preserve"> = 0  </w:t>
-      </w:r>
-    </w:p>
-    <w:p>
-      <w:r>
-        <w:t xml:space="preserve">While </w:t>
-      </w:r>
-      <w:proofErr w:type="spellStart"/>
-      <w:r>
-        <w:t>i</w:t>
-      </w:r>
-      <w:proofErr w:type="spellEnd"/>
-      <w:r>
-        <w:t xml:space="preserve"> &lt; 10  </w:t>
-      </w:r>
-    </w:p>
-    <w:p>
-      <w:r>
-        <w:t xml:space="preserve">   OUTPUT(</w:t>
-      </w:r>
-      <w:proofErr w:type="spellStart"/>
-      <w:r>
-        <w:t>i</w:t>
-      </w:r>
-      <w:proofErr w:type="spellEnd"/>
-      <w:r>
-        <w:t xml:space="preserve">)  </w:t>
-      </w:r>
-    </w:p>
-    <w:p>
-      <w:r>
-        <w:t xml:space="preserve">   </w:t>
-      </w:r>
-      <w:proofErr w:type="spellStart"/>
-      <w:r>
-        <w:t>i</w:t>
-      </w:r>
-      <w:proofErr w:type="spellEnd"/>
-      <w:r>
-        <w:t xml:space="preserve"> = </w:t>
-      </w:r>
-      <w:proofErr w:type="spellStart"/>
-      <w:r>
-        <w:t>i</w:t>
-      </w:r>
-      <w:proofErr w:type="spellEnd"/>
-      <w:r>
-        <w:t xml:space="preserve"> + 1  </w:t>
-      </w:r>
-    </w:p>
-    <w:p>
-      <w:proofErr w:type="spellStart"/>
-      <w:r>
-        <w:t>Endwhile</w:t>
-      </w:r>
-      <w:proofErr w:type="spellEnd"/>
-      <w:r>
-        <w:t xml:space="preserve">  </w:t>
+      <w:r>
+        <w:t xml:space="preserve">i = 0  </w:t>
+      </w:r>
+    </w:p>
+    <w:p>
+      <w:r>
+        <w:t xml:space="preserve">While i &lt; 10  </w:t>
+      </w:r>
+    </w:p>
+    <w:p>
+      <w:r>
+        <w:t xml:space="preserve">   OUTPUT(i)  </w:t>
+      </w:r>
+    </w:p>
+    <w:p>
+      <w:r>
+        <w:t xml:space="preserve">   i = i + 1  </w:t>
+      </w:r>
+    </w:p>
+    <w:p>
+      <w:r>
+        <w:t xml:space="preserve">Endwhile  </w:t>
       </w:r>
     </w:p>
     <w:p>
@@ -708,15 +604,7 @@
         </w:numPr>
       </w:pPr>
       <w:r>
-        <w:t xml:space="preserve">Starts with </w:t>
-      </w:r>
-      <w:proofErr w:type="spellStart"/>
-      <w:r>
-        <w:t>i</w:t>
-      </w:r>
-      <w:proofErr w:type="spellEnd"/>
-      <w:r>
-        <w:t xml:space="preserve"> = 0.</w:t>
+        <w:t>Starts with i = 0.</w:t>
       </w:r>
     </w:p>
     <w:p>
@@ -727,15 +615,7 @@
         </w:numPr>
       </w:pPr>
       <w:r>
-        <w:t xml:space="preserve">Runs the loop while </w:t>
-      </w:r>
-      <w:proofErr w:type="spellStart"/>
-      <w:r>
-        <w:t>i</w:t>
-      </w:r>
-      <w:proofErr w:type="spellEnd"/>
-      <w:r>
-        <w:t xml:space="preserve"> &lt; 10.</w:t>
+        <w:t>Runs the loop while i &lt; 10.</w:t>
       </w:r>
     </w:p>
     <w:p>
@@ -746,15 +626,7 @@
         </w:numPr>
       </w:pPr>
       <w:r>
-        <w:t xml:space="preserve">Increments </w:t>
-      </w:r>
-      <w:proofErr w:type="spellStart"/>
-      <w:r>
-        <w:t>i</w:t>
-      </w:r>
-      <w:proofErr w:type="spellEnd"/>
-      <w:r>
-        <w:t xml:space="preserve"> by 1 after each output.</w:t>
+        <w:t>Increments i by 1 after each output.</w:t>
       </w:r>
     </w:p>
     <w:p>
@@ -765,15 +637,7 @@
         </w:numPr>
       </w:pPr>
       <w:r>
-        <w:t xml:space="preserve">Stops when </w:t>
-      </w:r>
-      <w:proofErr w:type="spellStart"/>
-      <w:r>
-        <w:t>i</w:t>
-      </w:r>
-      <w:proofErr w:type="spellEnd"/>
-      <w:r>
-        <w:t xml:space="preserve"> becomes 10.</w:t>
+        <w:t>Stops when i becomes 10.</w:t>
       </w:r>
     </w:p>
     <w:p/>
@@ -828,7 +692,7 @@
           <w:noProof/>
         </w:rPr>
         <w:pict w14:anchorId="10170012">
-          <v:rect id="_x0000_i1030" alt="" style="width:468pt;height:.05pt;mso-width-percent:0;mso-height-percent:0;mso-width-percent:0;mso-height-percent:0" o:hralign="center" o:hrstd="t" o:hr="t" fillcolor="#a0a0a0" stroked="f"/>
+          <v:rect id="_x0000_i1029" alt="" style="width:468pt;height:.05pt;mso-width-percent:0;mso-height-percent:0;mso-width-percent:0;mso-height-percent:0" o:hralign="center" o:hrstd="t" o:hr="t" fillcolor="#a0a0a0" stroked="f"/>
         </w:pict>
       </w:r>
     </w:p>
@@ -910,49 +774,17 @@
     </w:p>
     <w:p>
       <w:r>
-        <w:t xml:space="preserve">   OUTPUT(</w:t>
-      </w:r>
-      <w:proofErr w:type="spellStart"/>
-      <w:r>
-        <w:t>i</w:t>
-      </w:r>
-      <w:proofErr w:type="spellEnd"/>
-      <w:r>
-        <w:t xml:space="preserve">)  </w:t>
-      </w:r>
-    </w:p>
-    <w:p>
-      <w:r>
-        <w:t xml:space="preserve">   </w:t>
-      </w:r>
-      <w:proofErr w:type="spellStart"/>
-      <w:r>
-        <w:t>i</w:t>
-      </w:r>
-      <w:proofErr w:type="spellEnd"/>
-      <w:r>
-        <w:t xml:space="preserve"> = </w:t>
-      </w:r>
-      <w:proofErr w:type="spellStart"/>
-      <w:r>
-        <w:t>i</w:t>
-      </w:r>
-      <w:proofErr w:type="spellEnd"/>
-      <w:r>
-        <w:t xml:space="preserve"> + 1  </w:t>
-      </w:r>
-    </w:p>
-    <w:p>
-      <w:r>
-        <w:t xml:space="preserve">Until </w:t>
-      </w:r>
-      <w:proofErr w:type="spellStart"/>
-      <w:r>
-        <w:t>i</w:t>
-      </w:r>
-      <w:proofErr w:type="spellEnd"/>
-      <w:r>
-        <w:t xml:space="preserve"> &gt; 10  </w:t>
+        <w:t xml:space="preserve">   OUTPUT(i)  </w:t>
+      </w:r>
+    </w:p>
+    <w:p>
+      <w:r>
+        <w:t xml:space="preserve">   i = i + 1  </w:t>
+      </w:r>
+    </w:p>
+    <w:p>
+      <w:r>
+        <w:t xml:space="preserve">Until i &gt; 10  </w:t>
       </w:r>
     </w:p>
     <w:p>
@@ -986,23 +818,7 @@
         </w:numPr>
       </w:pPr>
       <w:r>
-        <w:t xml:space="preserve">Increments </w:t>
-      </w:r>
-      <w:proofErr w:type="spellStart"/>
-      <w:r>
-        <w:t>i</w:t>
-      </w:r>
-      <w:proofErr w:type="spellEnd"/>
-      <w:r>
-        <w:t xml:space="preserve">, then checks if </w:t>
-      </w:r>
-      <w:proofErr w:type="spellStart"/>
-      <w:r>
-        <w:t>i</w:t>
-      </w:r>
-      <w:proofErr w:type="spellEnd"/>
-      <w:r>
-        <w:t xml:space="preserve"> &gt; 10.</w:t>
+        <w:t>Increments i, then checks if i &gt; 10.</w:t>
       </w:r>
     </w:p>
     <w:p>
@@ -1026,15 +842,7 @@
         <w:t>6.4</w:t>
       </w:r>
       <w:r>
-        <w:t xml:space="preserve"> Example Scenario 1 – Starting with </w:t>
-      </w:r>
-      <w:proofErr w:type="spellStart"/>
-      <w:r>
-        <w:t>i</w:t>
-      </w:r>
-      <w:proofErr w:type="spellEnd"/>
-      <w:r>
-        <w:t xml:space="preserve"> = 50:</w:t>
+        <w:t xml:space="preserve"> Example Scenario 1 – Starting with i = 50:</w:t>
       </w:r>
     </w:p>
     <w:p>
@@ -1044,21 +852,8 @@
           <w:numId w:val="4"/>
         </w:numPr>
       </w:pPr>
-      <w:proofErr w:type="gramStart"/>
-      <w:r>
-        <w:t>OUTPUT(</w:t>
-      </w:r>
-      <w:proofErr w:type="gramEnd"/>
-      <w:r>
-        <w:t xml:space="preserve">50), </w:t>
-      </w:r>
-      <w:proofErr w:type="spellStart"/>
-      <w:r>
-        <w:t>i</w:t>
-      </w:r>
-      <w:proofErr w:type="spellEnd"/>
-      <w:r>
-        <w:t xml:space="preserve"> becomes 51</w:t>
+      <w:r>
+        <w:t>OUTPUT(50), i becomes 51</w:t>
       </w:r>
     </w:p>
     <w:p>
@@ -1094,15 +889,7 @@
         <w:t>6.5</w:t>
       </w:r>
       <w:r>
-        <w:t xml:space="preserve"> Example Scenario 2 – Starting with </w:t>
-      </w:r>
-      <w:proofErr w:type="spellStart"/>
-      <w:r>
-        <w:t>i</w:t>
-      </w:r>
-      <w:proofErr w:type="spellEnd"/>
-      <w:r>
-        <w:t xml:space="preserve"> = 0:</w:t>
+        <w:t xml:space="preserve"> Example Scenario 2 – Starting with i = 0:</w:t>
       </w:r>
     </w:p>
     <w:p>
@@ -1124,15 +911,7 @@
         </w:numPr>
       </w:pPr>
       <w:r>
-        <w:t xml:space="preserve">Stops when </w:t>
-      </w:r>
-      <w:proofErr w:type="spellStart"/>
-      <w:r>
-        <w:t>i</w:t>
-      </w:r>
-      <w:proofErr w:type="spellEnd"/>
-      <w:r>
-        <w:t xml:space="preserve"> becomes 11</w:t>
+        <w:t>Stops when i becomes 11</w:t>
       </w:r>
     </w:p>
     <w:p>
@@ -1181,7 +960,7 @@
           <w:noProof/>
         </w:rPr>
         <w:pict w14:anchorId="5D6A63D7">
-          <v:rect id="_x0000_i1029" alt="" style="width:380pt;height:.05pt;mso-width-percent:0;mso-height-percent:0;mso-width-percent:0;mso-height-percent:0" o:hrpct="812" o:hralign="center" o:hrstd="t" o:hr="t" fillcolor="#a0a0a0" stroked="f"/>
+          <v:rect id="_x0000_i1028" alt="" style="width:468pt;height:.05pt;mso-width-percent:0;mso-height-percent:0;mso-width-percent:0;mso-height-percent:0" o:hralign="center" o:hrstd="t" o:hr="t" fillcolor="#a0a0a0" stroked="f"/>
         </w:pict>
       </w:r>
     </w:p>
@@ -1210,15 +989,7 @@
         <w:t>7.1</w:t>
       </w:r>
       <w:r>
-        <w:t xml:space="preserve"> In practical scripting, </w:t>
-      </w:r>
-      <w:proofErr w:type="gramStart"/>
-      <w:r>
-        <w:t>Do</w:t>
-      </w:r>
-      <w:proofErr w:type="gramEnd"/>
-      <w:r>
-        <w:t xml:space="preserve"> loops are often used to </w:t>
+        <w:t xml:space="preserve"> In practical scripting, Do loops are often used to </w:t>
       </w:r>
       <w:r>
         <w:rPr>
@@ -1251,28 +1022,12 @@
     </w:p>
     <w:p>
       <w:r>
-        <w:t xml:space="preserve">   OUTPUT </w:t>
-      </w:r>
-      <w:proofErr w:type="spellStart"/>
-      <w:r>
-        <w:t>current_line</w:t>
-      </w:r>
-      <w:proofErr w:type="spellEnd"/>
-      <w:r>
-        <w:t xml:space="preserve">  </w:t>
-      </w:r>
-    </w:p>
-    <w:p>
-      <w:r>
-        <w:t xml:space="preserve">Until </w:t>
-      </w:r>
-      <w:proofErr w:type="spellStart"/>
-      <w:r>
-        <w:t>end_of_file</w:t>
-      </w:r>
-      <w:proofErr w:type="spellEnd"/>
-      <w:r>
-        <w:t xml:space="preserve">  </w:t>
+        <w:t xml:space="preserve">   OUTPUT current_line  </w:t>
+      </w:r>
+    </w:p>
+    <w:p>
+      <w:r>
+        <w:t xml:space="preserve">Until end_of_file  </w:t>
       </w:r>
     </w:p>
     <w:p>
@@ -1308,7 +1063,7 @@
           <w:noProof/>
         </w:rPr>
         <w:pict w14:anchorId="55851CE0">
-          <v:rect id="_x0000_i1028" alt="" style="width:380pt;height:.05pt;mso-width-percent:0;mso-height-percent:0;mso-width-percent:0;mso-height-percent:0" o:hrpct="812" o:hralign="center" o:hrstd="t" o:hr="t" fillcolor="#a0a0a0" stroked="f"/>
+          <v:rect id="_x0000_i1027" alt="" style="width:468pt;height:.05pt;mso-width-percent:0;mso-height-percent:0;mso-width-percent:0;mso-height-percent:0" o:hralign="center" o:hrstd="t" o:hr="t" fillcolor="#a0a0a0" stroked="f"/>
         </w:pict>
       </w:r>
     </w:p>
@@ -1516,13 +1271,8 @@
           </w:tcPr>
           <w:p>
             <w:r>
-              <w:t xml:space="preserve">You need to repeat until a condition </w:t>
+              <w:t>You need to repeat until a condition changes</w:t>
             </w:r>
-            <w:proofErr w:type="gramStart"/>
-            <w:r>
-              <w:t>changes</w:t>
-            </w:r>
-            <w:proofErr w:type="gramEnd"/>
           </w:p>
         </w:tc>
         <w:tc>
@@ -1616,7 +1366,7 @@
           <w:noProof/>
         </w:rPr>
         <w:pict w14:anchorId="6EB19B2F">
-          <v:rect id="_x0000_i1027" alt="" style="width:380pt;height:.05pt;mso-width-percent:0;mso-height-percent:0;mso-width-percent:0;mso-height-percent:0" o:hrpct="812" o:hralign="center" o:hrstd="t" o:hr="t" fillcolor="#a0a0a0" stroked="f"/>
+          <v:rect id="_x0000_i1026" alt="" style="width:468pt;height:.05pt;mso-width-percent:0;mso-height-percent:0;mso-width-percent:0;mso-height-percent:0" o:hralign="center" o:hrstd="t" o:hr="t" fillcolor="#a0a0a0" stroked="f"/>
         </w:pict>
       </w:r>
     </w:p>
@@ -1713,22 +1463,10 @@
           <w:b/>
           <w:bCs/>
         </w:rPr>
-        <w:t xml:space="preserve">condition-based </w:t>
-      </w:r>
-      <w:proofErr w:type="gramStart"/>
-      <w:r>
-        <w:rPr>
-          <w:b/>
-          <w:bCs/>
-        </w:rPr>
-        <w:t>repetition</w:t>
-      </w:r>
-      <w:r>
-        <w:t>, but</w:t>
-      </w:r>
-      <w:proofErr w:type="gramEnd"/>
-      <w:r>
-        <w:t xml:space="preserve"> always </w:t>
+        <w:t>condition-based repetition</w:t>
+      </w:r>
+      <w:r>
+        <w:t xml:space="preserve">, but always </w:t>
       </w:r>
       <w:r>
         <w:rPr>
@@ -1749,31 +1487,7 @@
         </w:numPr>
       </w:pPr>
       <w:r>
-        <w:t>All loops can include counters (</w:t>
-      </w:r>
-      <w:proofErr w:type="spellStart"/>
-      <w:r>
-        <w:t>i</w:t>
-      </w:r>
-      <w:proofErr w:type="spellEnd"/>
-      <w:r>
-        <w:t xml:space="preserve"> = </w:t>
-      </w:r>
-      <w:proofErr w:type="spellStart"/>
-      <w:r>
-        <w:t>i</w:t>
-      </w:r>
-      <w:proofErr w:type="spellEnd"/>
-      <w:r>
-        <w:t xml:space="preserve"> + 1) and output functions (OUTPUT(</w:t>
-      </w:r>
-      <w:proofErr w:type="spellStart"/>
-      <w:r>
-        <w:t>i</w:t>
-      </w:r>
-      <w:proofErr w:type="spellEnd"/>
-      <w:r>
-        <w:t>)).</w:t>
+        <w:t>All loops can include counters (i = i + 1) and output functions (OUTPUT(i)).</w:t>
       </w:r>
     </w:p>
     <w:p>
@@ -1793,7 +1507,7 @@
           <w:noProof/>
         </w:rPr>
         <w:pict w14:anchorId="2E9B43CD">
-          <v:rect id="_x0000_i1026" alt="" style="width:380pt;height:.05pt;mso-width-percent:0;mso-height-percent:0;mso-width-percent:0;mso-height-percent:0" o:hrpct="812" o:hralign="center" o:hrstd="t" o:hr="t" fillcolor="#a0a0a0" stroked="f"/>
+          <v:rect id="_x0000_i1025" alt="" style="width:468pt;height:.05pt;mso-width-percent:0;mso-height-percent:0;mso-width-percent:0;mso-height-percent:0" o:hralign="center" o:hrstd="t" o:hr="t" fillcolor="#a0a0a0" stroked="f"/>
         </w:pict>
       </w:r>
     </w:p>
@@ -1925,21 +1639,6 @@
     <w:p>
       <w:r>
         <w:t>This content prepares you for interpreting and analyzing script behavior in basic automation scenarios.</w:t>
-      </w:r>
-    </w:p>
-    <w:p>
-      <w:r>
-        <w:rPr>
-          <w:noProof/>
-        </w:rPr>
-        <w:pict w14:anchorId="1584CE57">
-          <v:rect id="_x0000_i1025" alt="" style="width:380pt;height:.05pt;mso-width-percent:0;mso-height-percent:0;mso-width-percent:0;mso-height-percent:0" o:hrpct="812" o:hralign="center" o:hrstd="t" o:hr="t" fillcolor="#a0a0a0" stroked="f"/>
-        </w:pict>
-      </w:r>
-    </w:p>
-    <w:p>
-      <w:r>
-        <w:t>Would you like a follow-up quiz or a printable reference sheet to reinforce this material?</w:t>
       </w:r>
     </w:p>
     <w:p/>
@@ -3625,6 +3324,7 @@
   <w:style w:type="character" w:default="1" w:styleId="DefaultParagraphFont">
     <w:name w:val="Default Paragraph Font"/>
     <w:uiPriority w:val="1"/>
+    <w:semiHidden/>
     <w:unhideWhenUsed/>
   </w:style>
   <w:style w:type="table" w:default="1" w:styleId="TableNormal">
